--- a/src/main/resources/template/xuat/RptPhieuXuat_10322.docx
+++ b/src/main/resources/template/xuat/RptPhieuXuat_10322.docx
@@ -17,13 +17,14 @@
         <w:tblLook w:val="04A0" w:firstRow="1" w:lastRow="0" w:firstColumn="1" w:lastColumn="0" w:noHBand="0" w:noVBand="1"/>
       </w:tblPr>
       <w:tblGrid>
-        <w:gridCol w:w="4428"/>
-        <w:gridCol w:w="6661"/>
+        <w:gridCol w:w="4146"/>
+        <w:gridCol w:w="6943"/>
       </w:tblGrid>
       <w:tr>
         <w:tc>
           <w:tcPr>
-            <w:tcW w:w="4428" w:type="dxa"/>
+            <w:tcW w:w="3978" w:type="dxa"/>
+            <w:vMerge w:val="restart"/>
           </w:tcPr>
           <w:p>
             <w:pPr>
@@ -33,175 +34,36 @@
                 <w:lang w:val="en-US"/>
               </w:rPr>
             </w:pPr>
-          </w:p>
-        </w:tc>
-        <w:tc>
-          <w:tcPr>
-            <w:tcW w:w="6661" w:type="dxa"/>
-          </w:tcPr>
-          <w:p>
-            <w:pPr>
+            <w:r>
               <w:rPr>
                 <w:rFonts w:ascii="Arial MT"/>
+                <w:noProof/>
                 <w:sz w:val="20"/>
                 <w:lang w:val="en-US"/>
               </w:rPr>
-            </w:pPr>
-          </w:p>
-        </w:tc>
-      </w:tr>
-      <w:tr>
-        <w:tc>
-          <w:tcPr>
-            <w:tcW w:w="4428" w:type="dxa"/>
-          </w:tcPr>
-          <w:p>
-            <w:pPr>
-              <w:rPr>
-                <w:rFonts w:ascii="Arial MT"/>
-                <w:sz w:val="20"/>
-                <w:lang w:val="en-US"/>
-              </w:rPr>
-            </w:pPr>
-          </w:p>
-        </w:tc>
-        <w:tc>
-          <w:tcPr>
-            <w:tcW w:w="6661" w:type="dxa"/>
-          </w:tcPr>
-          <w:p>
-            <w:pPr>
-              <w:jc w:val="right"/>
-              <w:rPr>
-                <w:rFonts w:ascii="Arial" w:hAnsi="Arial" w:cs="Arial"/>
-                <w:sz w:val="24"/>
-                <w:szCs w:val="24"/>
-                <w:lang w:val="en-US"/>
-              </w:rPr>
-            </w:pPr>
-          </w:p>
-        </w:tc>
-      </w:tr>
-      <w:tr>
-        <w:tc>
-          <w:tcPr>
-            <w:tcW w:w="4428" w:type="dxa"/>
-          </w:tcPr>
-          <w:p>
-            <w:pPr>
-              <w:rPr>
-                <w:rFonts w:ascii="Arial MT"/>
-                <w:sz w:val="20"/>
-                <w:lang w:val="en-US"/>
-              </w:rPr>
-            </w:pPr>
-          </w:p>
-        </w:tc>
-        <w:tc>
-          <w:tcPr>
-            <w:tcW w:w="6661" w:type="dxa"/>
-          </w:tcPr>
-          <w:p>
-            <w:pPr>
-              <w:jc w:val="right"/>
-              <w:rPr>
-                <w:rFonts w:ascii="Arial" w:hAnsi="Arial" w:cs="Arial"/>
-                <w:sz w:val="24"/>
-                <w:szCs w:val="24"/>
-                <w:lang w:val="en-US"/>
-              </w:rPr>
-            </w:pPr>
-            <w:r>
-              <w:rPr>
-                <w:rFonts w:ascii="Arial" w:hAnsi="Arial" w:cs="Arial"/>
-                <w:sz w:val="24"/>
-                <w:szCs w:val="24"/>
-                <w:lang w:val="en-US"/>
-              </w:rPr>
-              <w:fldChar w:fldCharType="begin"/>
-            </w:r>
-            <w:r>
-              <w:rPr>
-                <w:rFonts w:ascii="Arial" w:hAnsi="Arial" w:cs="Arial"/>
-                <w:sz w:val="24"/>
-                <w:szCs w:val="24"/>
-                <w:lang w:val="en-US"/>
-              </w:rPr>
-              <w:instrText xml:space="preserve"> MERGEFIELD  $!data.targetStoreText  \* MERGEFORMAT </w:instrText>
-            </w:r>
-            <w:r>
-              <w:rPr>
-                <w:rFonts w:ascii="Arial" w:hAnsi="Arial" w:cs="Arial"/>
-                <w:sz w:val="24"/>
-                <w:szCs w:val="24"/>
-                <w:lang w:val="en-US"/>
-              </w:rPr>
-              <w:fldChar w:fldCharType="separate"/>
-            </w:r>
-            <w:r>
-              <w:rPr>
-                <w:rFonts w:ascii="Arial" w:hAnsi="Arial" w:cs="Arial"/>
-                <w:noProof/>
-                <w:sz w:val="24"/>
-                <w:szCs w:val="24"/>
-                <w:lang w:val="en-US"/>
-              </w:rPr>
-              <w:t>«$!data.targetStoreText»</w:t>
-            </w:r>
-            <w:r>
-              <w:rPr>
-                <w:rFonts w:ascii="Arial" w:hAnsi="Arial" w:cs="Arial"/>
-                <w:sz w:val="24"/>
-                <w:szCs w:val="24"/>
-                <w:lang w:val="en-US"/>
-              </w:rPr>
-              <w:fldChar w:fldCharType="end"/>
-            </w:r>
-          </w:p>
-        </w:tc>
-      </w:tr>
-      <w:tr>
-        <w:tc>
-          <w:tcPr>
-            <w:tcW w:w="4428" w:type="dxa"/>
-          </w:tcPr>
-          <w:p>
-            <w:pPr>
-              <w:rPr>
-                <w:rFonts w:ascii="Arial MT"/>
-                <w:sz w:val="20"/>
-                <w:lang w:val="en-US"/>
-              </w:rPr>
-            </w:pPr>
-            <w:r>
-              <w:rPr>
-                <w:noProof/>
-              </w:rPr>
               <w:drawing>
-                <wp:anchor distT="0" distB="0" distL="0" distR="0" simplePos="0" relativeHeight="251671552" behindDoc="0" locked="0" layoutInCell="1" allowOverlap="1" wp14:anchorId="6D0131C0" wp14:editId="0334718D">
-                  <wp:simplePos x="0" y="0"/>
-                  <wp:positionH relativeFrom="page">
-                    <wp:posOffset>294005</wp:posOffset>
-                  </wp:positionH>
-                  <wp:positionV relativeFrom="paragraph">
-                    <wp:posOffset>-551815</wp:posOffset>
-                  </wp:positionV>
-                  <wp:extent cx="2492375" cy="933450"/>
-                  <wp:effectExtent l="0" t="0" r="3175" b="0"/>
-                  <wp:wrapNone/>
-                  <wp:docPr id="1" name="Image 1"/>
+                <wp:inline distT="0" distB="0" distL="0" distR="0" wp14:anchorId="2C6AA0AC" wp14:editId="5014A8D3">
+                  <wp:extent cx="2489492" cy="933559"/>
+                  <wp:effectExtent l="0" t="0" r="6350" b="0"/>
+                  <wp:docPr id="2" name="Picture 2"/>
                   <wp:cNvGraphicFramePr>
-                    <a:graphicFrameLocks xmlns:a="http://schemas.openxmlformats.org/drawingml/2006/main"/>
+                    <a:graphicFrameLocks xmlns:a="http://schemas.openxmlformats.org/drawingml/2006/main" noChangeAspect="1"/>
                   </wp:cNvGraphicFramePr>
                   <a:graphic xmlns:a="http://schemas.openxmlformats.org/drawingml/2006/main">
                     <a:graphicData uri="http://schemas.openxmlformats.org/drawingml/2006/picture">
                       <pic:pic xmlns:pic="http://schemas.openxmlformats.org/drawingml/2006/picture">
                         <pic:nvPicPr>
-                          <pic:cNvPr id="1" name="Image 1"/>
+                          <pic:cNvPr id="2" name="Picture 2"/>
                           <pic:cNvPicPr/>
                         </pic:nvPicPr>
                         <pic:blipFill>
-                          <a:blip r:embed="rId4" cstate="print"/>
+                          <a:blip r:embed="rId4">
+                            <a:extLst>
+                              <a:ext uri="{28A0092B-C50C-407E-A947-70E740481C1C}">
+                                <a14:useLocalDpi xmlns:a14="http://schemas.microsoft.com/office/drawing/2010/main" val="0"/>
+                              </a:ext>
+                            </a:extLst>
+                          </a:blip>
                           <a:stretch>
                             <a:fillRect/>
                           </a:stretch>
@@ -209,7 +71,7 @@
                         <pic:spPr>
                           <a:xfrm>
                             <a:off x="0" y="0"/>
-                            <a:ext cx="2492375" cy="933450"/>
+                            <a:ext cx="2489492" cy="933559"/>
                           </a:xfrm>
                           <a:prstGeom prst="rect">
                             <a:avLst/>
@@ -218,96 +80,234 @@
                       </pic:pic>
                     </a:graphicData>
                   </a:graphic>
-                  <wp14:sizeRelH relativeFrom="margin">
-                    <wp14:pctWidth>0</wp14:pctWidth>
-                  </wp14:sizeRelH>
-                  <wp14:sizeRelV relativeFrom="margin">
-                    <wp14:pctHeight>0</wp14:pctHeight>
-                  </wp14:sizeRelV>
-                </wp:anchor>
+                </wp:inline>
               </w:drawing>
             </w:r>
           </w:p>
         </w:tc>
         <w:tc>
           <w:tcPr>
-            <w:tcW w:w="6661" w:type="dxa"/>
+            <w:tcW w:w="7111" w:type="dxa"/>
           </w:tcPr>
           <w:p>
             <w:pPr>
-              <w:jc w:val="right"/>
-              <w:rPr>
-                <w:rFonts w:ascii="Arial" w:hAnsi="Arial" w:cs="Arial"/>
-                <w:sz w:val="24"/>
-                <w:szCs w:val="24"/>
+              <w:rPr>
+                <w:rFonts w:ascii="Arial MT"/>
+                <w:sz w:val="20"/>
                 <w:lang w:val="en-US"/>
               </w:rPr>
             </w:pPr>
-            <w:r>
-              <w:rPr>
-                <w:rFonts w:ascii="Arial" w:hAnsi="Arial" w:cs="Arial"/>
-                <w:sz w:val="24"/>
-                <w:szCs w:val="24"/>
-                <w:lang w:val="en-US"/>
-              </w:rPr>
-              <w:fldChar w:fldCharType="begin"/>
-            </w:r>
-            <w:r>
-              <w:rPr>
-                <w:rFonts w:ascii="Arial" w:hAnsi="Arial" w:cs="Arial"/>
-                <w:sz w:val="24"/>
-                <w:szCs w:val="24"/>
-                <w:lang w:val="en-US"/>
-              </w:rPr>
-              <w:instrText xml:space="preserve"> MERGEFIELD  $!data.diaChiNhaThuoc  \* MERGEFORMAT </w:instrText>
-            </w:r>
-            <w:r>
-              <w:rPr>
-                <w:rFonts w:ascii="Arial" w:hAnsi="Arial" w:cs="Arial"/>
-                <w:sz w:val="24"/>
-                <w:szCs w:val="24"/>
-                <w:lang w:val="en-US"/>
-              </w:rPr>
-              <w:fldChar w:fldCharType="separate"/>
-            </w:r>
-            <w:r>
-              <w:rPr>
-                <w:rFonts w:ascii="Arial" w:hAnsi="Arial" w:cs="Arial"/>
-                <w:noProof/>
-                <w:sz w:val="24"/>
-                <w:szCs w:val="24"/>
-                <w:lang w:val="en-US"/>
-              </w:rPr>
-              <w:t>«$!data.diaChiNhaThuoc»</w:t>
-            </w:r>
-            <w:r>
-              <w:rPr>
-                <w:rFonts w:ascii="Arial" w:hAnsi="Arial" w:cs="Arial"/>
-                <w:sz w:val="24"/>
-                <w:szCs w:val="24"/>
-                <w:lang w:val="en-US"/>
-              </w:rPr>
-              <w:fldChar w:fldCharType="end"/>
-            </w:r>
           </w:p>
         </w:tc>
       </w:tr>
       <w:tr>
         <w:tc>
           <w:tcPr>
-            <w:tcW w:w="4428" w:type="dxa"/>
+            <w:tcW w:w="3978" w:type="dxa"/>
+            <w:vMerge/>
           </w:tcPr>
           <w:p>
             <w:pPr>
               <w:rPr>
-                <w:noProof/>
+                <w:rFonts w:ascii="Arial MT"/>
+                <w:sz w:val="20"/>
+                <w:lang w:val="en-US"/>
               </w:rPr>
             </w:pPr>
           </w:p>
         </w:tc>
         <w:tc>
           <w:tcPr>
-            <w:tcW w:w="6661" w:type="dxa"/>
+            <w:tcW w:w="7111" w:type="dxa"/>
+          </w:tcPr>
+          <w:p>
+            <w:pPr>
+              <w:jc w:val="right"/>
+              <w:rPr>
+                <w:rFonts w:ascii="Arial" w:hAnsi="Arial" w:cs="Arial"/>
+                <w:sz w:val="24"/>
+                <w:szCs w:val="24"/>
+                <w:lang w:val="en-US"/>
+              </w:rPr>
+            </w:pPr>
+          </w:p>
+        </w:tc>
+      </w:tr>
+      <w:tr>
+        <w:tc>
+          <w:tcPr>
+            <w:tcW w:w="3978" w:type="dxa"/>
+            <w:vMerge/>
+          </w:tcPr>
+          <w:p>
+            <w:pPr>
+              <w:rPr>
+                <w:rFonts w:ascii="Arial MT"/>
+                <w:sz w:val="20"/>
+                <w:lang w:val="en-US"/>
+              </w:rPr>
+            </w:pPr>
+          </w:p>
+        </w:tc>
+        <w:tc>
+          <w:tcPr>
+            <w:tcW w:w="7111" w:type="dxa"/>
+          </w:tcPr>
+          <w:p>
+            <w:pPr>
+              <w:jc w:val="right"/>
+              <w:rPr>
+                <w:rFonts w:ascii="Arial" w:hAnsi="Arial" w:cs="Arial"/>
+                <w:sz w:val="24"/>
+                <w:szCs w:val="24"/>
+                <w:lang w:val="en-US"/>
+              </w:rPr>
+            </w:pPr>
+            <w:r>
+              <w:rPr>
+                <w:rFonts w:ascii="Arial" w:hAnsi="Arial" w:cs="Arial"/>
+                <w:sz w:val="24"/>
+                <w:szCs w:val="24"/>
+                <w:lang w:val="en-US"/>
+              </w:rPr>
+              <w:fldChar w:fldCharType="begin"/>
+            </w:r>
+            <w:r>
+              <w:rPr>
+                <w:rFonts w:ascii="Arial" w:hAnsi="Arial" w:cs="Arial"/>
+                <w:sz w:val="24"/>
+                <w:szCs w:val="24"/>
+                <w:lang w:val="en-US"/>
+              </w:rPr>
+              <w:instrText xml:space="preserve"> MERGEFIELD  $!data.targetStoreText  \* MERGEFORMAT </w:instrText>
+            </w:r>
+            <w:r>
+              <w:rPr>
+                <w:rFonts w:ascii="Arial" w:hAnsi="Arial" w:cs="Arial"/>
+                <w:sz w:val="24"/>
+                <w:szCs w:val="24"/>
+                <w:lang w:val="en-US"/>
+              </w:rPr>
+              <w:fldChar w:fldCharType="separate"/>
+            </w:r>
+            <w:r>
+              <w:rPr>
+                <w:rFonts w:ascii="Arial" w:hAnsi="Arial" w:cs="Arial"/>
+                <w:noProof/>
+                <w:sz w:val="24"/>
+                <w:szCs w:val="24"/>
+                <w:lang w:val="en-US"/>
+              </w:rPr>
+              <w:t>«$!data.targetStoreText»</w:t>
+            </w:r>
+            <w:r>
+              <w:rPr>
+                <w:rFonts w:ascii="Arial" w:hAnsi="Arial" w:cs="Arial"/>
+                <w:sz w:val="24"/>
+                <w:szCs w:val="24"/>
+                <w:lang w:val="en-US"/>
+              </w:rPr>
+              <w:fldChar w:fldCharType="end"/>
+            </w:r>
+          </w:p>
+        </w:tc>
+      </w:tr>
+      <w:tr>
+        <w:tc>
+          <w:tcPr>
+            <w:tcW w:w="3978" w:type="dxa"/>
+            <w:vMerge/>
+          </w:tcPr>
+          <w:p>
+            <w:pPr>
+              <w:rPr>
+                <w:rFonts w:ascii="Arial MT"/>
+                <w:sz w:val="20"/>
+                <w:lang w:val="en-US"/>
+              </w:rPr>
+            </w:pPr>
+          </w:p>
+        </w:tc>
+        <w:tc>
+          <w:tcPr>
+            <w:tcW w:w="7111" w:type="dxa"/>
+          </w:tcPr>
+          <w:p>
+            <w:pPr>
+              <w:jc w:val="right"/>
+              <w:rPr>
+                <w:rFonts w:ascii="Arial" w:hAnsi="Arial" w:cs="Arial"/>
+                <w:sz w:val="24"/>
+                <w:szCs w:val="24"/>
+                <w:lang w:val="en-US"/>
+              </w:rPr>
+            </w:pPr>
+            <w:r>
+              <w:rPr>
+                <w:rFonts w:ascii="Arial" w:hAnsi="Arial" w:cs="Arial"/>
+                <w:sz w:val="24"/>
+                <w:szCs w:val="24"/>
+                <w:lang w:val="en-US"/>
+              </w:rPr>
+              <w:fldChar w:fldCharType="begin"/>
+            </w:r>
+            <w:r>
+              <w:rPr>
+                <w:rFonts w:ascii="Arial" w:hAnsi="Arial" w:cs="Arial"/>
+                <w:sz w:val="24"/>
+                <w:szCs w:val="24"/>
+                <w:lang w:val="en-US"/>
+              </w:rPr>
+              <w:instrText xml:space="preserve"> MERGEFIELD  $!data.diaChiNhaThuoc  \* MERGEFORMAT </w:instrText>
+            </w:r>
+            <w:r>
+              <w:rPr>
+                <w:rFonts w:ascii="Arial" w:hAnsi="Arial" w:cs="Arial"/>
+                <w:sz w:val="24"/>
+                <w:szCs w:val="24"/>
+                <w:lang w:val="en-US"/>
+              </w:rPr>
+              <w:fldChar w:fldCharType="separate"/>
+            </w:r>
+            <w:r>
+              <w:rPr>
+                <w:rFonts w:ascii="Arial" w:hAnsi="Arial" w:cs="Arial"/>
+                <w:noProof/>
+                <w:sz w:val="24"/>
+                <w:szCs w:val="24"/>
+                <w:lang w:val="en-US"/>
+              </w:rPr>
+              <w:t>«$!data.diaChiNhaThuoc»</w:t>
+            </w:r>
+            <w:r>
+              <w:rPr>
+                <w:rFonts w:ascii="Arial" w:hAnsi="Arial" w:cs="Arial"/>
+                <w:sz w:val="24"/>
+                <w:szCs w:val="24"/>
+                <w:lang w:val="en-US"/>
+              </w:rPr>
+              <w:fldChar w:fldCharType="end"/>
+            </w:r>
+          </w:p>
+        </w:tc>
+      </w:tr>
+      <w:tr>
+        <w:tc>
+          <w:tcPr>
+            <w:tcW w:w="3978" w:type="dxa"/>
+            <w:vMerge/>
+          </w:tcPr>
+          <w:p>
+            <w:pPr>
+              <w:rPr>
+                <w:noProof/>
+              </w:rPr>
+            </w:pPr>
+          </w:p>
+        </w:tc>
+        <w:tc>
+          <w:tcPr>
+            <w:tcW w:w="7111" w:type="dxa"/>
           </w:tcPr>
           <w:p>
             <w:pPr>
@@ -394,7 +394,8 @@
         <w:tblLook w:val="04A0" w:firstRow="1" w:lastRow="0" w:firstColumn="1" w:lastColumn="0" w:noHBand="0" w:noVBand="1"/>
       </w:tblPr>
       <w:tblGrid>
-        <w:gridCol w:w="2772"/>
+        <w:gridCol w:w="1728"/>
+        <w:gridCol w:w="1044"/>
         <w:gridCol w:w="2736"/>
         <w:gridCol w:w="36"/>
         <w:gridCol w:w="267"/>
@@ -406,7 +407,7 @@
         <w:tc>
           <w:tcPr>
             <w:tcW w:w="11089" w:type="dxa"/>
-            <w:gridSpan w:val="7"/>
+            <w:gridSpan w:val="8"/>
           </w:tcPr>
           <w:p>
             <w:pPr>
@@ -435,7 +436,7 @@
         <w:tc>
           <w:tcPr>
             <w:tcW w:w="5508" w:type="dxa"/>
-            <w:gridSpan w:val="2"/>
+            <w:gridSpan w:val="3"/>
           </w:tcPr>
           <w:p>
             <w:pPr>
@@ -622,7 +623,7 @@
         <w:tc>
           <w:tcPr>
             <w:tcW w:w="11089" w:type="dxa"/>
-            <w:gridSpan w:val="7"/>
+            <w:gridSpan w:val="8"/>
           </w:tcPr>
           <w:p>
             <w:pPr>
@@ -642,7 +643,7 @@
         <w:tc>
           <w:tcPr>
             <w:tcW w:w="5811" w:type="dxa"/>
-            <w:gridSpan w:val="4"/>
+            <w:gridSpan w:val="5"/>
           </w:tcPr>
           <w:p>
             <w:pPr>
@@ -939,7 +940,7 @@
         <w:tc>
           <w:tcPr>
             <w:tcW w:w="5811" w:type="dxa"/>
-            <w:gridSpan w:val="4"/>
+            <w:gridSpan w:val="5"/>
           </w:tcPr>
           <w:p>
             <w:pPr>
@@ -1098,7 +1099,97 @@
         </w:trPr>
         <w:tc>
           <w:tcPr>
-            <w:tcW w:w="5811" w:type="dxa"/>
+            <w:tcW w:w="1728" w:type="dxa"/>
+          </w:tcPr>
+          <w:p>
+            <w:pPr>
+              <w:rPr>
+                <w:rFonts w:ascii="Arial" w:hAnsi="Arial" w:cs="Arial"/>
+                <w:bCs/>
+                <w:sz w:val="24"/>
+                <w:szCs w:val="24"/>
+                <w:lang w:val="en-US"/>
+              </w:rPr>
+            </w:pPr>
+            <w:proofErr w:type="spellStart"/>
+            <w:r>
+              <w:rPr>
+                <w:rFonts w:ascii="Arial" w:hAnsi="Arial" w:cs="Arial"/>
+                <w:b/>
+                <w:sz w:val="24"/>
+                <w:szCs w:val="24"/>
+                <w:lang w:val="en-US"/>
+              </w:rPr>
+              <w:t>Mã</w:t>
+            </w:r>
+            <w:proofErr w:type="spellEnd"/>
+            <w:r>
+              <w:rPr>
+                <w:rFonts w:ascii="Arial" w:hAnsi="Arial" w:cs="Arial"/>
+                <w:b/>
+                <w:sz w:val="24"/>
+                <w:szCs w:val="24"/>
+                <w:lang w:val="en-US"/>
+              </w:rPr>
+              <w:t xml:space="preserve"> </w:t>
+            </w:r>
+            <w:proofErr w:type="spellStart"/>
+            <w:r>
+              <w:rPr>
+                <w:rFonts w:ascii="Arial" w:hAnsi="Arial" w:cs="Arial"/>
+                <w:b/>
+                <w:sz w:val="24"/>
+                <w:szCs w:val="24"/>
+                <w:lang w:val="en-US"/>
+              </w:rPr>
+              <w:t>vạch</w:t>
+            </w:r>
+            <w:proofErr w:type="spellEnd"/>
+            <w:r>
+              <w:rPr>
+                <w:rFonts w:ascii="Arial" w:hAnsi="Arial" w:cs="Arial"/>
+                <w:b/>
+                <w:sz w:val="24"/>
+                <w:szCs w:val="24"/>
+                <w:lang w:val="en-US"/>
+              </w:rPr>
+              <w:t xml:space="preserve"> K</w:t>
+            </w:r>
+            <w:r>
+              <w:rPr>
+                <w:rFonts w:ascii="Arial" w:hAnsi="Arial" w:cs="Arial"/>
+                <w:b/>
+                <w:sz w:val="24"/>
+                <w:szCs w:val="24"/>
+                <w:lang w:val="en-US"/>
+              </w:rPr>
+              <w:t>H</w:t>
+            </w:r>
+            <w:r>
+              <w:rPr>
+                <w:rFonts w:ascii="Arial" w:hAnsi="Arial" w:cs="Arial"/>
+                <w:b/>
+                <w:sz w:val="24"/>
+                <w:szCs w:val="24"/>
+                <w:lang w:val="en-US"/>
+              </w:rPr>
+              <w:t>:</w:t>
+            </w:r>
+            <w:r>
+              <w:rPr>
+                <w:rFonts w:ascii="Arial" w:hAnsi="Arial" w:cs="Arial"/>
+                <w:b/>
+                <w:sz w:val="24"/>
+                <w:szCs w:val="24"/>
+                <w:lang w:val="en-US"/>
+              </w:rPr>
+              <w:t xml:space="preserve"> </w:t>
+            </w:r>
+          </w:p>
+        </w:tc>
+        <w:tc>
+          <w:tcPr>
+            <w:tcW w:w="4083" w:type="dxa"/>
             <w:gridSpan w:val="4"/>
           </w:tcPr>
           <w:p>
@@ -1111,90 +1202,7 @@
                 <w:lang w:val="en-US"/>
               </w:rPr>
             </w:pPr>
-            <w:proofErr w:type="spellStart"/>
-            <w:r>
-              <w:rPr>
-                <w:rFonts w:ascii="Arial" w:hAnsi="Arial" w:cs="Arial"/>
-                <w:b/>
-                <w:sz w:val="24"/>
-                <w:szCs w:val="24"/>
-                <w:lang w:val="en-US"/>
-              </w:rPr>
-              <w:t>Mã</w:t>
-            </w:r>
-            <w:proofErr w:type="spellEnd"/>
-            <w:r>
-              <w:rPr>
-                <w:rFonts w:ascii="Arial" w:hAnsi="Arial" w:cs="Arial"/>
-                <w:b/>
-                <w:sz w:val="24"/>
-                <w:szCs w:val="24"/>
-                <w:lang w:val="en-US"/>
-              </w:rPr>
-              <w:t xml:space="preserve"> </w:t>
-            </w:r>
-            <w:proofErr w:type="spellStart"/>
-            <w:r>
-              <w:rPr>
-                <w:rFonts w:ascii="Arial" w:hAnsi="Arial" w:cs="Arial"/>
-                <w:b/>
-                <w:sz w:val="24"/>
-                <w:szCs w:val="24"/>
-                <w:lang w:val="en-US"/>
-              </w:rPr>
-              <w:t>vạch</w:t>
-            </w:r>
-            <w:proofErr w:type="spellEnd"/>
-            <w:r>
-              <w:rPr>
-                <w:rFonts w:ascii="Arial" w:hAnsi="Arial" w:cs="Arial"/>
-                <w:b/>
-                <w:sz w:val="24"/>
-                <w:szCs w:val="24"/>
-                <w:lang w:val="en-US"/>
-              </w:rPr>
-              <w:t xml:space="preserve"> K:</w:t>
-            </w:r>
-            <w:r>
-              <w:rPr>
-                <w:rFonts w:ascii="Arial" w:hAnsi="Arial" w:cs="Arial"/>
-                <w:b/>
-                <w:sz w:val="24"/>
-                <w:szCs w:val="24"/>
-                <w:lang w:val="en-US"/>
-              </w:rPr>
-              <w:t xml:space="preserve"> </w:t>
-            </w:r>
-            <w:r>
-              <w:rPr>
-                <w:rFonts w:ascii="Arial" w:hAnsi="Arial" w:cs="Arial"/>
-                <w:bCs/>
-                <w:sz w:val="24"/>
-                <w:szCs w:val="24"/>
-                <w:lang w:val="en-US"/>
-              </w:rPr>
-              <w:fldChar w:fldCharType="begin"/>
-            </w:r>
-            <w:r>
-              <w:rPr>
-                <w:rFonts w:ascii="Arial" w:hAnsi="Arial" w:cs="Arial"/>
-                <w:bCs/>
-                <w:sz w:val="24"/>
-                <w:szCs w:val="24"/>
-                <w:lang w:val="en-US"/>
-              </w:rPr>
-              <w:instrText xml:space="preserve"> MERGEFIELD  $!data.diaChiKhachHang  \* MERGEFORMAT </w:instrText>
-            </w:r>
-            <w:r>
-              <w:rPr>
-                <w:rFonts w:ascii="Arial" w:hAnsi="Arial" w:cs="Arial"/>
-                <w:bCs/>
-                <w:sz w:val="24"/>
-                <w:szCs w:val="24"/>
-                <w:lang w:val="en-US"/>
-              </w:rPr>
-              <w:fldChar w:fldCharType="separate"/>
-            </w:r>
+            <w:bookmarkStart w:id="0" w:name="imageBarcode"/>
             <w:r>
               <w:rPr>
                 <w:rFonts w:ascii="Arial" w:hAnsi="Arial" w:cs="Arial"/>
@@ -1204,36 +1212,53 @@
                 <w:szCs w:val="24"/>
                 <w:lang w:val="en-US"/>
               </w:rPr>
-              <w:t>«$!data.diaChiKhachHang»</w:t>
-            </w:r>
-            <w:r>
-              <w:rPr>
-                <w:rFonts w:ascii="Arial" w:hAnsi="Arial" w:cs="Arial"/>
-                <w:bCs/>
-                <w:sz w:val="24"/>
-                <w:szCs w:val="24"/>
-                <w:lang w:val="en-US"/>
-              </w:rPr>
-              <w:fldChar w:fldCharType="end"/>
-            </w:r>
-          </w:p>
-          <w:p>
-            <w:pPr>
-              <w:rPr>
-                <w:rFonts w:ascii="Arial MT"/>
-                <w:sz w:val="20"/>
-                <w:lang w:val="en-US"/>
-              </w:rPr>
-            </w:pPr>
-            <w:r>
-              <w:rPr>
-                <w:rFonts w:ascii="Arial" w:hAnsi="Arial" w:cs="Arial"/>
-                <w:color w:val="FFFFFF" w:themeColor="background1"/>
-                <w:sz w:val="10"/>
-                <w:szCs w:val="10"/>
-              </w:rPr>
-              <w:t>br</w:t>
-            </w:r>
+              <w:drawing>
+                <wp:inline distT="0" distB="0" distL="0" distR="0" wp14:anchorId="619CA79E" wp14:editId="6CAA2881">
+                  <wp:extent cx="1324160" cy="228632"/>
+                  <wp:effectExtent l="0" t="0" r="9525" b="0"/>
+                  <wp:docPr id="3" name="Picture 3">
+                    <a:hlinkClick xmlns:a="http://schemas.openxmlformats.org/drawingml/2006/main" r:id="rId5"/>
+                  </wp:docPr>
+                  <wp:cNvGraphicFramePr>
+                    <a:graphicFrameLocks xmlns:a="http://schemas.openxmlformats.org/drawingml/2006/main" noChangeAspect="1"/>
+                  </wp:cNvGraphicFramePr>
+                  <a:graphic xmlns:a="http://schemas.openxmlformats.org/drawingml/2006/main">
+                    <a:graphicData uri="http://schemas.openxmlformats.org/drawingml/2006/picture">
+                      <pic:pic xmlns:pic="http://schemas.openxmlformats.org/drawingml/2006/picture">
+                        <pic:nvPicPr>
+                          <pic:cNvPr id="3" name="Picture 3">
+                            <a:hlinkClick r:id="rId5"/>
+                          </pic:cNvPr>
+                          <pic:cNvPicPr/>
+                        </pic:nvPicPr>
+                        <pic:blipFill>
+                          <a:blip r:embed="rId6">
+                            <a:extLst>
+                              <a:ext uri="{28A0092B-C50C-407E-A947-70E740481C1C}">
+                                <a14:useLocalDpi xmlns:a14="http://schemas.microsoft.com/office/drawing/2010/main" val="0"/>
+                              </a:ext>
+                            </a:extLst>
+                          </a:blip>
+                          <a:stretch>
+                            <a:fillRect/>
+                          </a:stretch>
+                        </pic:blipFill>
+                        <pic:spPr>
+                          <a:xfrm>
+                            <a:off x="0" y="0"/>
+                            <a:ext cx="1324160" cy="228632"/>
+                          </a:xfrm>
+                          <a:prstGeom prst="rect">
+                            <a:avLst/>
+                          </a:prstGeom>
+                        </pic:spPr>
+                      </pic:pic>
+                    </a:graphicData>
+                  </a:graphic>
+                </wp:inline>
+              </w:drawing>
+            </w:r>
+            <w:bookmarkEnd w:id="0"/>
           </w:p>
         </w:tc>
         <w:tc>
@@ -1345,24 +1370,6 @@
                 <w:lang w:val="en-US"/>
               </w:rPr>
               <w:fldChar w:fldCharType="end"/>
-            </w:r>
-          </w:p>
-          <w:p>
-            <w:pPr>
-              <w:rPr>
-                <w:rFonts w:ascii="Arial MT"/>
-                <w:sz w:val="20"/>
-                <w:lang w:val="en-US"/>
-              </w:rPr>
-            </w:pPr>
-            <w:r>
-              <w:rPr>
-                <w:rFonts w:ascii="Arial" w:hAnsi="Arial" w:cs="Arial"/>
-                <w:color w:val="FFFFFF" w:themeColor="background1"/>
-                <w:sz w:val="10"/>
-                <w:szCs w:val="10"/>
-              </w:rPr>
-              <w:t>br</w:t>
             </w:r>
           </w:p>
         </w:tc>
@@ -1374,7 +1381,7 @@
         <w:tc>
           <w:tcPr>
             <w:tcW w:w="5811" w:type="dxa"/>
-            <w:gridSpan w:val="4"/>
+            <w:gridSpan w:val="5"/>
           </w:tcPr>
           <w:p>
             <w:pPr>
@@ -1516,7 +1523,7 @@
         <w:tc>
           <w:tcPr>
             <w:tcW w:w="11089" w:type="dxa"/>
-            <w:gridSpan w:val="7"/>
+            <w:gridSpan w:val="8"/>
           </w:tcPr>
           <w:p>
             <w:pPr>
@@ -3130,7 +3137,7 @@
         <w:tc>
           <w:tcPr>
             <w:tcW w:w="11089" w:type="dxa"/>
-            <w:gridSpan w:val="7"/>
+            <w:gridSpan w:val="8"/>
           </w:tcPr>
           <w:p>
             <w:pPr>
@@ -3147,6 +3154,7 @@
         <w:tc>
           <w:tcPr>
             <w:tcW w:w="2772" w:type="dxa"/>
+            <w:gridSpan w:val="2"/>
           </w:tcPr>
           <w:p>
             <w:pPr>
@@ -3422,7 +3430,7 @@
         <w:tc>
           <w:tcPr>
             <w:tcW w:w="11089" w:type="dxa"/>
-            <w:gridSpan w:val="7"/>
+            <w:gridSpan w:val="8"/>
           </w:tcPr>
           <w:p>
             <w:pPr>
@@ -3442,7 +3450,7 @@
         <w:tc>
           <w:tcPr>
             <w:tcW w:w="5544" w:type="dxa"/>
-            <w:gridSpan w:val="3"/>
+            <w:gridSpan w:val="4"/>
           </w:tcPr>
           <w:p>
             <w:pPr>

--- a/src/main/resources/template/xuat/RptPhieuXuat_10322.docx
+++ b/src/main/resources/template/xuat/RptPhieuXuat_10322.docx
@@ -17,8 +17,8 @@
         <w:tblLook w:val="04A0" w:firstRow="1" w:lastRow="0" w:firstColumn="1" w:lastColumn="0" w:noHBand="0" w:noVBand="1"/>
       </w:tblPr>
       <w:tblGrid>
-        <w:gridCol w:w="4146"/>
-        <w:gridCol w:w="6943"/>
+        <w:gridCol w:w="3978"/>
+        <w:gridCol w:w="7111"/>
       </w:tblGrid>
       <w:tr>
         <w:tc>
@@ -34,6 +34,7 @@
                 <w:lang w:val="en-US"/>
               </w:rPr>
             </w:pPr>
+            <w:bookmarkStart w:id="0" w:name="imageLogo_10322"/>
             <w:r>
               <w:rPr>
                 <w:rFonts w:ascii="Arial MT"/>
@@ -42,10 +43,12 @@
                 <w:lang w:val="en-US"/>
               </w:rPr>
               <w:drawing>
-                <wp:inline distT="0" distB="0" distL="0" distR="0" wp14:anchorId="2C6AA0AC" wp14:editId="5014A8D3">
-                  <wp:extent cx="2489492" cy="933559"/>
-                  <wp:effectExtent l="0" t="0" r="6350" b="0"/>
-                  <wp:docPr id="2" name="Picture 2"/>
+                <wp:inline distT="0" distB="0" distL="0" distR="0" wp14:anchorId="7821445A" wp14:editId="775E2962">
+                  <wp:extent cx="2336165" cy="872116"/>
+                  <wp:effectExtent l="0" t="0" r="6985" b="4445"/>
+                  <wp:docPr id="1" name="Picture 1">
+                    <a:hlinkClick xmlns:a="http://schemas.openxmlformats.org/drawingml/2006/main" r:id="rId4"/>
+                  </wp:docPr>
                   <wp:cNvGraphicFramePr>
                     <a:graphicFrameLocks xmlns:a="http://schemas.openxmlformats.org/drawingml/2006/main" noChangeAspect="1"/>
                   </wp:cNvGraphicFramePr>
@@ -53,11 +56,13 @@
                     <a:graphicData uri="http://schemas.openxmlformats.org/drawingml/2006/picture">
                       <pic:pic xmlns:pic="http://schemas.openxmlformats.org/drawingml/2006/picture">
                         <pic:nvPicPr>
-                          <pic:cNvPr id="2" name="Picture 2"/>
+                          <pic:cNvPr id="1" name="Picture 1">
+                            <a:hlinkClick r:id="rId4"/>
+                          </pic:cNvPr>
                           <pic:cNvPicPr/>
                         </pic:nvPicPr>
                         <pic:blipFill>
-                          <a:blip r:embed="rId4">
+                          <a:blip r:embed="rId5">
                             <a:extLst>
                               <a:ext uri="{28A0092B-C50C-407E-A947-70E740481C1C}">
                                 <a14:useLocalDpi xmlns:a14="http://schemas.microsoft.com/office/drawing/2010/main" val="0"/>
@@ -71,7 +76,7 @@
                         <pic:spPr>
                           <a:xfrm>
                             <a:off x="0" y="0"/>
-                            <a:ext cx="2489492" cy="933559"/>
+                            <a:ext cx="2374142" cy="886293"/>
                           </a:xfrm>
                           <a:prstGeom prst="rect">
                             <a:avLst/>
@@ -83,6 +88,7 @@
                 </wp:inline>
               </w:drawing>
             </w:r>
+            <w:bookmarkEnd w:id="0"/>
           </w:p>
         </w:tc>
         <w:tc>
@@ -1202,7 +1208,7 @@
                 <w:lang w:val="en-US"/>
               </w:rPr>
             </w:pPr>
-            <w:bookmarkStart w:id="0" w:name="imageBarcode"/>
+            <w:bookmarkStart w:id="1" w:name="imageBarcode"/>
             <w:r>
               <w:rPr>
                 <w:rFonts w:ascii="Arial" w:hAnsi="Arial" w:cs="Arial"/>
@@ -1217,7 +1223,7 @@
                   <wp:extent cx="1324160" cy="228632"/>
                   <wp:effectExtent l="0" t="0" r="9525" b="0"/>
                   <wp:docPr id="3" name="Picture 3">
-                    <a:hlinkClick xmlns:a="http://schemas.openxmlformats.org/drawingml/2006/main" r:id="rId5"/>
+                    <a:hlinkClick xmlns:a="http://schemas.openxmlformats.org/drawingml/2006/main" r:id="rId6"/>
                   </wp:docPr>
                   <wp:cNvGraphicFramePr>
                     <a:graphicFrameLocks xmlns:a="http://schemas.openxmlformats.org/drawingml/2006/main" noChangeAspect="1"/>
@@ -1227,12 +1233,12 @@
                       <pic:pic xmlns:pic="http://schemas.openxmlformats.org/drawingml/2006/picture">
                         <pic:nvPicPr>
                           <pic:cNvPr id="3" name="Picture 3">
-                            <a:hlinkClick r:id="rId5"/>
+                            <a:hlinkClick r:id="rId6"/>
                           </pic:cNvPr>
                           <pic:cNvPicPr/>
                         </pic:nvPicPr>
                         <pic:blipFill>
-                          <a:blip r:embed="rId6">
+                          <a:blip r:embed="rId5">
                             <a:extLst>
                               <a:ext uri="{28A0092B-C50C-407E-A947-70E740481C1C}">
                                 <a14:useLocalDpi xmlns:a14="http://schemas.microsoft.com/office/drawing/2010/main" val="0"/>
@@ -1258,7 +1264,7 @@
                 </wp:inline>
               </w:drawing>
             </w:r>
-            <w:bookmarkEnd w:id="0"/>
+            <w:bookmarkEnd w:id="1"/>
           </w:p>
         </w:tc>
         <w:tc>
